--- a/module-1/Riley_Assignment1_2.docx
+++ b/module-1/Riley_Assignment1_2.docx
@@ -3,7 +3,69 @@
 <w:document xmlns:wpc="http://schemas.microsoft.com/office/word/2010/wordprocessingCanvas" xmlns:mc="http://schemas.openxmlformats.org/markup-compatibility/2006" xmlns:o="urn:schemas-microsoft-com:office:office" xmlns:r="http://schemas.openxmlformats.org/officeDocument/2006/relationships" xmlns:m="http://schemas.openxmlformats.org/officeDocument/2006/math" xmlns:v="urn:schemas-microsoft-com:vml" xmlns:wp14="http://schemas.microsoft.com/office/word/2010/wordprocessingDrawing" xmlns:wp="http://schemas.openxmlformats.org/drawingml/2006/wordprocessingDrawing" xmlns:w10="urn:schemas-microsoft-com:office:word" xmlns:w="http://schemas.openxmlformats.org/wordprocessingml/2006/main" xmlns:w14="http://schemas.microsoft.com/office/word/2010/wordml" xmlns:w15="http://schemas.microsoft.com/office/word/2012/wordml" xmlns:wpg="http://schemas.microsoft.com/office/word/2010/wordprocessingGroup" xmlns:wpi="http://schemas.microsoft.com/office/word/2010/wordprocessingInk" xmlns:wne="http://schemas.microsoft.com/office/word/2006/wordml" xmlns:wps="http://schemas.microsoft.com/office/word/2010/wordprocessingShape" mc:Ignorable="w14 w15 wp14">
   <w:body>
     <w:p>
+      <w:pPr>
+        <w:rPr>
+          <w:sz w:val="40"/>
+          <w:szCs w:val="40"/>
+        </w:rPr>
+      </w:pPr>
+      <w:r>
+        <w:rPr>
+          <w:sz w:val="40"/>
+          <w:szCs w:val="40"/>
+        </w:rPr>
+        <w:t xml:space="preserve">Repository Link: </w:t>
+      </w:r>
+      <w:hyperlink r:id="rId4" w:history="1">
+        <w:r>
+          <w:rPr>
+            <w:rStyle w:val="Hyperlink"/>
+            <w:sz w:val="40"/>
+            <w:szCs w:val="40"/>
+          </w:rPr>
+          <w:t>https://github.com/ariley22/csd-310</w:t>
+        </w:r>
+      </w:hyperlink>
+    </w:p>
+    <w:p>
+      <w:pPr>
+        <w:rPr>
+          <w:sz w:val="40"/>
+          <w:szCs w:val="40"/>
+        </w:rPr>
+      </w:pPr>
+      <w:proofErr w:type="spellStart"/>
+      <w:r>
+        <w:rPr>
+          <w:sz w:val="40"/>
+          <w:szCs w:val="40"/>
+        </w:rPr>
+        <w:t>Git</w:t>
+      </w:r>
+      <w:proofErr w:type="spellEnd"/>
+      <w:r>
+        <w:rPr>
+          <w:sz w:val="40"/>
+          <w:szCs w:val="40"/>
+        </w:rPr>
+        <w:t xml:space="preserve"> Link: </w:t>
+      </w:r>
+      <w:hyperlink r:id="rId5" w:history="1">
+        <w:r>
+          <w:rPr>
+            <w:rStyle w:val="Hyperlink"/>
+            <w:sz w:val="40"/>
+            <w:szCs w:val="40"/>
+          </w:rPr>
+          <w:t>https://github.com/ariley22/csd-310.git</w:t>
+        </w:r>
+      </w:hyperlink>
+    </w:p>
+    <w:p>
       <w:bookmarkStart w:id="0" w:name="_GoBack"/>
+      <w:bookmarkEnd w:id="0"/>
+    </w:p>
+    <w:p>
       <w:r>
         <w:rPr>
           <w:noProof/>
@@ -24,7 +86,7 @@
                     <pic:cNvPicPr/>
                   </pic:nvPicPr>
                   <pic:blipFill>
-                    <a:blip r:embed="rId4">
+                    <a:blip r:embed="rId6">
                       <a:extLst>
                         <a:ext uri="{28A0092B-C50C-407E-A947-70E740481C1C}">
                           <a14:useLocalDpi xmlns:a14="http://schemas.microsoft.com/office/drawing/2010/main" val="0"/>
@@ -50,7 +112,49 @@
           </wp:inline>
         </w:drawing>
       </w:r>
-      <w:bookmarkEnd w:id="0"/>
+    </w:p>
+    <w:p/>
+    <w:p>
+      <w:r>
+        <w:rPr>
+          <w:noProof/>
+        </w:rPr>
+        <w:drawing>
+          <wp:inline distT="0" distB="0" distL="0" distR="0" wp14:anchorId="0E5EAA6F" wp14:editId="35067B03">
+            <wp:extent cx="5943600" cy="2984500"/>
+            <wp:effectExtent l="0" t="0" r="0" b="6350"/>
+            <wp:docPr id="2" name="Picture 2"/>
+            <wp:cNvGraphicFramePr>
+              <a:graphicFrameLocks xmlns:a="http://schemas.openxmlformats.org/drawingml/2006/main" noChangeAspect="1"/>
+            </wp:cNvGraphicFramePr>
+            <a:graphic xmlns:a="http://schemas.openxmlformats.org/drawingml/2006/main">
+              <a:graphicData uri="http://schemas.openxmlformats.org/drawingml/2006/picture">
+                <pic:pic xmlns:pic="http://schemas.openxmlformats.org/drawingml/2006/picture">
+                  <pic:nvPicPr>
+                    <pic:cNvPr id="1" name=""/>
+                    <pic:cNvPicPr/>
+                  </pic:nvPicPr>
+                  <pic:blipFill>
+                    <a:blip r:embed="rId7"/>
+                    <a:stretch>
+                      <a:fillRect/>
+                    </a:stretch>
+                  </pic:blipFill>
+                  <pic:spPr>
+                    <a:xfrm>
+                      <a:off x="0" y="0"/>
+                      <a:ext cx="5943600" cy="2984500"/>
+                    </a:xfrm>
+                    <a:prstGeom prst="rect">
+                      <a:avLst/>
+                    </a:prstGeom>
+                  </pic:spPr>
+                </pic:pic>
+              </a:graphicData>
+            </a:graphic>
+          </wp:inline>
+        </w:drawing>
+      </w:r>
     </w:p>
     <w:sectPr>
       <w:pgSz w:w="12240" w:h="15840"/>
@@ -483,6 +587,17 @@
     <w:semiHidden/>
     <w:unhideWhenUsed/>
   </w:style>
+  <w:style w:type="character" w:styleId="Hyperlink">
+    <w:name w:val="Hyperlink"/>
+    <w:basedOn w:val="DefaultParagraphFont"/>
+    <w:uiPriority w:val="99"/>
+    <w:unhideWhenUsed/>
+    <w:rsid w:val="007F2A48"/>
+    <w:rPr>
+      <w:color w:val="0563C1" w:themeColor="hyperlink"/>
+      <w:u w:val="single"/>
+    </w:rPr>
+  </w:style>
 </w:styles>
 </file>
 
